--- a/Deep Learning Android.docx
+++ b/Deep Learning Android.docx
@@ -10,9 +10,7 @@
       <w:r>
         <w:t>Proposal Penelitian</w:t>
       </w:r>
-      <w:bookmarkStart w:id="1" w:name="_GoBack"/>
       <w:bookmarkEnd w:id="0"/>
-      <w:bookmarkEnd w:id="1"/>
       <w:r>
         <w:br/>
       </w:r>
@@ -299,7 +297,7 @@
           <w:docGrid w:linePitch="360"/>
         </w:sectPr>
       </w:pPr>
-      <w:bookmarkStart w:id="2" w:name="_Toc292386334"/>
+      <w:bookmarkStart w:id="1" w:name="_Toc292386334"/>
     </w:p>
     <w:p>
       <w:pPr>
@@ -309,13 +307,13 @@
           <w:numId w:val="0"/>
         </w:numPr>
       </w:pPr>
-      <w:bookmarkStart w:id="3" w:name="_Toc408392682"/>
+      <w:bookmarkStart w:id="2" w:name="_Toc408392682"/>
       <w:r>
         <w:lastRenderedPageBreak/>
         <w:t>ABSTRAK</w:t>
       </w:r>
+      <w:bookmarkEnd w:id="1"/>
       <w:bookmarkEnd w:id="2"/>
-      <w:bookmarkEnd w:id="3"/>
     </w:p>
     <w:p>
       <w:pPr>
@@ -442,14 +440,14 @@
           <w:numId w:val="0"/>
         </w:numPr>
       </w:pPr>
-      <w:bookmarkStart w:id="4" w:name="_Toc292386336"/>
-      <w:bookmarkStart w:id="5" w:name="_Toc408392683"/>
+      <w:bookmarkStart w:id="3" w:name="_Toc292386336"/>
+      <w:bookmarkStart w:id="4" w:name="_Toc408392683"/>
       <w:r>
         <w:lastRenderedPageBreak/>
         <w:t>DAFTAR ISI</w:t>
       </w:r>
+      <w:bookmarkEnd w:id="3"/>
       <w:bookmarkEnd w:id="4"/>
-      <w:bookmarkEnd w:id="5"/>
     </w:p>
     <w:p>
       <w:pPr>
@@ -2193,12 +2191,12 @@
           <w:numId w:val="0"/>
         </w:numPr>
       </w:pPr>
-      <w:bookmarkStart w:id="6" w:name="_Toc408392684"/>
+      <w:bookmarkStart w:id="5" w:name="_Toc408392684"/>
       <w:r>
         <w:lastRenderedPageBreak/>
         <w:t>DAFTAR GAMBAR</w:t>
       </w:r>
-      <w:bookmarkEnd w:id="6"/>
+      <w:bookmarkEnd w:id="5"/>
     </w:p>
     <w:p>
       <w:pPr>
@@ -2710,12 +2708,12 @@
           <w:numId w:val="0"/>
         </w:numPr>
       </w:pPr>
-      <w:bookmarkStart w:id="7" w:name="_Toc408392685"/>
+      <w:bookmarkStart w:id="6" w:name="_Toc408392685"/>
       <w:r>
         <w:lastRenderedPageBreak/>
         <w:t>DAFTAR TABEL</w:t>
       </w:r>
-      <w:bookmarkEnd w:id="7"/>
+      <w:bookmarkEnd w:id="6"/>
     </w:p>
     <w:p/>
     <w:p>
@@ -3065,13 +3063,13 @@
         <w:lastRenderedPageBreak/>
         <w:br/>
       </w:r>
-      <w:bookmarkStart w:id="8" w:name="_Toc292386337"/>
-      <w:bookmarkStart w:id="9" w:name="_Toc408392686"/>
+      <w:bookmarkStart w:id="7" w:name="_Toc292386337"/>
+      <w:bookmarkStart w:id="8" w:name="_Toc408392686"/>
       <w:r>
         <w:t>PENDAHULUAN</w:t>
       </w:r>
+      <w:bookmarkEnd w:id="7"/>
       <w:bookmarkEnd w:id="8"/>
-      <w:bookmarkEnd w:id="9"/>
     </w:p>
     <w:p>
       <w:r>
@@ -3096,17 +3094,17 @@
         <w:spacing w:before="240" w:after="240"/>
         <w:ind w:left="0" w:firstLine="0"/>
       </w:pPr>
-      <w:bookmarkStart w:id="10" w:name="_Toc294459967"/>
-      <w:bookmarkStart w:id="11" w:name="_Toc294460223"/>
-      <w:bookmarkStart w:id="12" w:name="_Toc294460481"/>
-      <w:bookmarkStart w:id="13" w:name="_Toc408392687"/>
+      <w:bookmarkStart w:id="9" w:name="_Toc294459967"/>
+      <w:bookmarkStart w:id="10" w:name="_Toc294460223"/>
+      <w:bookmarkStart w:id="11" w:name="_Toc294460481"/>
+      <w:bookmarkStart w:id="12" w:name="_Toc408392687"/>
+      <w:bookmarkEnd w:id="9"/>
       <w:bookmarkEnd w:id="10"/>
       <w:bookmarkEnd w:id="11"/>
+      <w:r>
+        <w:t>Latar Belakang</w:t>
+      </w:r>
       <w:bookmarkEnd w:id="12"/>
-      <w:r>
-        <w:t>Latar Belakang</w:t>
-      </w:r>
-      <w:bookmarkEnd w:id="13"/>
       <w:r>
         <w:t xml:space="preserve"> </w:t>
       </w:r>
@@ -3195,16 +3193,17 @@
         <w:spacing w:before="240" w:after="240"/>
         <w:ind w:left="0" w:firstLine="0"/>
       </w:pPr>
-      <w:bookmarkStart w:id="14" w:name="_Toc294459969"/>
-      <w:bookmarkStart w:id="15" w:name="_Toc294460225"/>
-      <w:bookmarkStart w:id="16" w:name="_Toc294460483"/>
-      <w:bookmarkStart w:id="17" w:name="_Toc294459970"/>
-      <w:bookmarkStart w:id="18" w:name="_Toc294460226"/>
-      <w:bookmarkStart w:id="19" w:name="_Toc294460484"/>
-      <w:bookmarkStart w:id="20" w:name="_Toc294459971"/>
-      <w:bookmarkStart w:id="21" w:name="_Toc294460227"/>
-      <w:bookmarkStart w:id="22" w:name="_Toc294460485"/>
-      <w:bookmarkStart w:id="23" w:name="_Toc408392688"/>
+      <w:bookmarkStart w:id="13" w:name="_Toc294459969"/>
+      <w:bookmarkStart w:id="14" w:name="_Toc294460225"/>
+      <w:bookmarkStart w:id="15" w:name="_Toc294460483"/>
+      <w:bookmarkStart w:id="16" w:name="_Toc294459970"/>
+      <w:bookmarkStart w:id="17" w:name="_Toc294460226"/>
+      <w:bookmarkStart w:id="18" w:name="_Toc294460484"/>
+      <w:bookmarkStart w:id="19" w:name="_Toc294459971"/>
+      <w:bookmarkStart w:id="20" w:name="_Toc294460227"/>
+      <w:bookmarkStart w:id="21" w:name="_Toc294460485"/>
+      <w:bookmarkStart w:id="22" w:name="_Toc408392688"/>
+      <w:bookmarkEnd w:id="13"/>
       <w:bookmarkEnd w:id="14"/>
       <w:bookmarkEnd w:id="15"/>
       <w:bookmarkEnd w:id="16"/>
@@ -3213,12 +3212,11 @@
       <w:bookmarkEnd w:id="19"/>
       <w:bookmarkEnd w:id="20"/>
       <w:bookmarkEnd w:id="21"/>
-      <w:bookmarkEnd w:id="22"/>
       <w:r>
         <w:lastRenderedPageBreak/>
         <w:t>Permasalahan</w:t>
       </w:r>
-      <w:bookmarkEnd w:id="23"/>
+      <w:bookmarkEnd w:id="22"/>
     </w:p>
     <w:p>
       <w:r>
@@ -3313,23 +3311,23 @@
         <w:spacing w:before="240" w:after="240"/>
         <w:ind w:left="0" w:firstLine="0"/>
       </w:pPr>
-      <w:bookmarkStart w:id="24" w:name="_Toc294459973"/>
-      <w:bookmarkStart w:id="25" w:name="_Toc294460229"/>
-      <w:bookmarkStart w:id="26" w:name="_Toc294460487"/>
-      <w:bookmarkStart w:id="27" w:name="_Toc294459974"/>
-      <w:bookmarkStart w:id="28" w:name="_Toc294460230"/>
-      <w:bookmarkStart w:id="29" w:name="_Toc294460488"/>
-      <w:bookmarkStart w:id="30" w:name="_Toc408392689"/>
+      <w:bookmarkStart w:id="23" w:name="_Toc294459973"/>
+      <w:bookmarkStart w:id="24" w:name="_Toc294460229"/>
+      <w:bookmarkStart w:id="25" w:name="_Toc294460487"/>
+      <w:bookmarkStart w:id="26" w:name="_Toc294459974"/>
+      <w:bookmarkStart w:id="27" w:name="_Toc294460230"/>
+      <w:bookmarkStart w:id="28" w:name="_Toc294460488"/>
+      <w:bookmarkStart w:id="29" w:name="_Toc408392689"/>
+      <w:bookmarkEnd w:id="23"/>
       <w:bookmarkEnd w:id="24"/>
       <w:bookmarkEnd w:id="25"/>
       <w:bookmarkEnd w:id="26"/>
       <w:bookmarkEnd w:id="27"/>
       <w:bookmarkEnd w:id="28"/>
+      <w:r>
+        <w:t>Tujuan Penelitian</w:t>
+      </w:r>
       <w:bookmarkEnd w:id="29"/>
-      <w:r>
-        <w:t>Tujuan Penelitian</w:t>
-      </w:r>
-      <w:bookmarkEnd w:id="30"/>
     </w:p>
     <w:p>
       <w:r>
@@ -3376,17 +3374,17 @@
         <w:spacing w:before="240" w:after="240"/>
         <w:ind w:left="0" w:firstLine="0"/>
       </w:pPr>
-      <w:bookmarkStart w:id="31" w:name="_Toc294459976"/>
-      <w:bookmarkStart w:id="32" w:name="_Toc294460232"/>
-      <w:bookmarkStart w:id="33" w:name="_Toc294460490"/>
-      <w:bookmarkStart w:id="34" w:name="_Toc408392690"/>
+      <w:bookmarkStart w:id="30" w:name="_Toc294459976"/>
+      <w:bookmarkStart w:id="31" w:name="_Toc294460232"/>
+      <w:bookmarkStart w:id="32" w:name="_Toc294460490"/>
+      <w:bookmarkStart w:id="33" w:name="_Toc408392690"/>
+      <w:bookmarkEnd w:id="30"/>
       <w:bookmarkEnd w:id="31"/>
       <w:bookmarkEnd w:id="32"/>
+      <w:r>
+        <w:t>Batasan Penelitian</w:t>
+      </w:r>
       <w:bookmarkEnd w:id="33"/>
-      <w:r>
-        <w:t>Batasan Penelitian</w:t>
-      </w:r>
-      <w:bookmarkEnd w:id="34"/>
     </w:p>
     <w:p>
       <w:r>
@@ -3612,17 +3610,17 @@
         <w:spacing w:before="240" w:after="240"/>
         <w:ind w:left="0" w:firstLine="0"/>
       </w:pPr>
-      <w:bookmarkStart w:id="35" w:name="_Toc294459978"/>
-      <w:bookmarkStart w:id="36" w:name="_Toc294460234"/>
-      <w:bookmarkStart w:id="37" w:name="_Toc294460492"/>
-      <w:bookmarkStart w:id="38" w:name="_Toc408392691"/>
+      <w:bookmarkStart w:id="34" w:name="_Toc294459978"/>
+      <w:bookmarkStart w:id="35" w:name="_Toc294460234"/>
+      <w:bookmarkStart w:id="36" w:name="_Toc294460492"/>
+      <w:bookmarkStart w:id="37" w:name="_Toc408392691"/>
+      <w:bookmarkEnd w:id="34"/>
       <w:bookmarkEnd w:id="35"/>
       <w:bookmarkEnd w:id="36"/>
+      <w:r>
+        <w:t>Metodologi Penelitian</w:t>
+      </w:r>
       <w:bookmarkEnd w:id="37"/>
-      <w:r>
-        <w:t>Metodologi Penelitian</w:t>
-      </w:r>
-      <w:bookmarkEnd w:id="38"/>
     </w:p>
     <w:p>
       <w:r>
@@ -3672,17 +3670,17 @@
         <w:spacing w:before="240" w:after="240"/>
         <w:ind w:left="0" w:firstLine="0"/>
       </w:pPr>
-      <w:bookmarkStart w:id="39" w:name="_Toc294459980"/>
-      <w:bookmarkStart w:id="40" w:name="_Toc294460236"/>
-      <w:bookmarkStart w:id="41" w:name="_Toc294460494"/>
-      <w:bookmarkStart w:id="42" w:name="_Toc408392692"/>
+      <w:bookmarkStart w:id="38" w:name="_Toc294459980"/>
+      <w:bookmarkStart w:id="39" w:name="_Toc294460236"/>
+      <w:bookmarkStart w:id="40" w:name="_Toc294460494"/>
+      <w:bookmarkStart w:id="41" w:name="_Toc408392692"/>
+      <w:bookmarkEnd w:id="38"/>
       <w:bookmarkEnd w:id="39"/>
       <w:bookmarkEnd w:id="40"/>
+      <w:r>
+        <w:t>Sistematika Penulisan</w:t>
+      </w:r>
       <w:bookmarkEnd w:id="41"/>
-      <w:r>
-        <w:t>Sistematika Penulisan</w:t>
-      </w:r>
-      <w:bookmarkEnd w:id="42"/>
     </w:p>
     <w:p>
       <w:r>
@@ -3805,30 +3803,31 @@
           <w:docGrid w:linePitch="360"/>
         </w:sectPr>
       </w:pPr>
-      <w:bookmarkStart w:id="43" w:name="_Toc294459982"/>
-      <w:bookmarkStart w:id="44" w:name="_Toc294460238"/>
-      <w:bookmarkStart w:id="45" w:name="_Toc294460496"/>
-      <w:bookmarkStart w:id="46" w:name="_Toc294459983"/>
-      <w:bookmarkStart w:id="47" w:name="_Toc294460239"/>
-      <w:bookmarkStart w:id="48" w:name="_Toc294460497"/>
-      <w:bookmarkStart w:id="49" w:name="_Toc294459984"/>
-      <w:bookmarkStart w:id="50" w:name="_Toc294460240"/>
-      <w:bookmarkStart w:id="51" w:name="_Toc294460498"/>
-      <w:bookmarkStart w:id="52" w:name="_Toc294459985"/>
-      <w:bookmarkStart w:id="53" w:name="_Toc294460241"/>
-      <w:bookmarkStart w:id="54" w:name="_Toc294460499"/>
-      <w:bookmarkStart w:id="55" w:name="_Toc294459986"/>
-      <w:bookmarkStart w:id="56" w:name="_Toc294460242"/>
-      <w:bookmarkStart w:id="57" w:name="_Toc294460500"/>
-      <w:bookmarkStart w:id="58" w:name="_Toc294459987"/>
-      <w:bookmarkStart w:id="59" w:name="_Toc294460243"/>
-      <w:bookmarkStart w:id="60" w:name="_Toc294460501"/>
-      <w:bookmarkStart w:id="61" w:name="_Toc294459988"/>
-      <w:bookmarkStart w:id="62" w:name="_Toc294460244"/>
-      <w:bookmarkStart w:id="63" w:name="_Toc294460502"/>
-      <w:bookmarkStart w:id="64" w:name="_Toc294459989"/>
-      <w:bookmarkStart w:id="65" w:name="_Toc294460245"/>
-      <w:bookmarkStart w:id="66" w:name="_Toc294460503"/>
+      <w:bookmarkStart w:id="42" w:name="_Toc294459982"/>
+      <w:bookmarkStart w:id="43" w:name="_Toc294460238"/>
+      <w:bookmarkStart w:id="44" w:name="_Toc294460496"/>
+      <w:bookmarkStart w:id="45" w:name="_Toc294459983"/>
+      <w:bookmarkStart w:id="46" w:name="_Toc294460239"/>
+      <w:bookmarkStart w:id="47" w:name="_Toc294460497"/>
+      <w:bookmarkStart w:id="48" w:name="_Toc294459984"/>
+      <w:bookmarkStart w:id="49" w:name="_Toc294460240"/>
+      <w:bookmarkStart w:id="50" w:name="_Toc294460498"/>
+      <w:bookmarkStart w:id="51" w:name="_Toc294459985"/>
+      <w:bookmarkStart w:id="52" w:name="_Toc294460241"/>
+      <w:bookmarkStart w:id="53" w:name="_Toc294460499"/>
+      <w:bookmarkStart w:id="54" w:name="_Toc294459986"/>
+      <w:bookmarkStart w:id="55" w:name="_Toc294460242"/>
+      <w:bookmarkStart w:id="56" w:name="_Toc294460500"/>
+      <w:bookmarkStart w:id="57" w:name="_Toc294459987"/>
+      <w:bookmarkStart w:id="58" w:name="_Toc294460243"/>
+      <w:bookmarkStart w:id="59" w:name="_Toc294460501"/>
+      <w:bookmarkStart w:id="60" w:name="_Toc294459988"/>
+      <w:bookmarkStart w:id="61" w:name="_Toc294460244"/>
+      <w:bookmarkStart w:id="62" w:name="_Toc294460502"/>
+      <w:bookmarkStart w:id="63" w:name="_Toc294459989"/>
+      <w:bookmarkStart w:id="64" w:name="_Toc294460245"/>
+      <w:bookmarkStart w:id="65" w:name="_Toc294460503"/>
+      <w:bookmarkEnd w:id="42"/>
       <w:bookmarkEnd w:id="43"/>
       <w:bookmarkEnd w:id="44"/>
       <w:bookmarkEnd w:id="45"/>
@@ -3852,7 +3851,6 @@
       <w:bookmarkEnd w:id="63"/>
       <w:bookmarkEnd w:id="64"/>
       <w:bookmarkEnd w:id="65"/>
-      <w:bookmarkEnd w:id="66"/>
     </w:p>
     <w:p>
       <w:pPr>
@@ -3862,13 +3860,13 @@
         <w:lastRenderedPageBreak/>
         <w:br/>
       </w:r>
-      <w:bookmarkStart w:id="67" w:name="_Toc292386338"/>
-      <w:bookmarkStart w:id="68" w:name="_Toc408392693"/>
+      <w:bookmarkStart w:id="66" w:name="_Toc292386338"/>
+      <w:bookmarkStart w:id="67" w:name="_Toc408392693"/>
       <w:r>
         <w:t>LANDASAN TEORI</w:t>
       </w:r>
+      <w:bookmarkEnd w:id="66"/>
       <w:bookmarkEnd w:id="67"/>
-      <w:bookmarkEnd w:id="68"/>
     </w:p>
     <w:p>
       <w:r>
@@ -3888,11 +3886,11 @@
         <w:spacing w:before="240" w:after="240"/>
         <w:ind w:left="0" w:firstLine="0"/>
       </w:pPr>
-      <w:bookmarkStart w:id="69" w:name="_Toc408392694"/>
+      <w:bookmarkStart w:id="68" w:name="_Toc408392694"/>
       <w:r>
         <w:t>Penelitian Sebelumnya</w:t>
       </w:r>
-      <w:bookmarkEnd w:id="69"/>
+      <w:bookmarkEnd w:id="68"/>
     </w:p>
     <w:p>
       <w:r>
@@ -4025,7 +4023,7 @@
       <w:pPr>
         <w:pStyle w:val="Gambar"/>
       </w:pPr>
-      <w:bookmarkStart w:id="70" w:name="_Toc408392704"/>
+      <w:bookmarkStart w:id="69" w:name="_Toc408392704"/>
       <w:r>
         <w:rPr>
           <w:i/>
@@ -4052,7 +4050,7 @@
         </w:rPr>
         <w:t>”</w:t>
       </w:r>
-      <w:bookmarkEnd w:id="70"/>
+      <w:bookmarkEnd w:id="69"/>
     </w:p>
     <w:p/>
     <w:p>
@@ -4688,7 +4686,7 @@
       <w:pPr>
         <w:pStyle w:val="tabel"/>
       </w:pPr>
-      <w:bookmarkStart w:id="71" w:name="_Toc407631310"/>
+      <w:bookmarkStart w:id="70" w:name="_Toc407631310"/>
       <w:r>
         <w:t>Matriks</w:t>
       </w:r>
@@ -4701,7 +4699,7 @@
       <w:r>
         <w:t>”</w:t>
       </w:r>
-      <w:bookmarkEnd w:id="71"/>
+      <w:bookmarkEnd w:id="70"/>
     </w:p>
     <w:tbl>
       <w:tblPr>
@@ -13545,6 +13543,66 @@
           <w:lang w:val="en-US"/>
         </w:rPr>
         <w:t>Loss layer</w:t>
+      </w:r>
+    </w:p>
+    <w:p>
+      <w:pPr>
+        <w:pStyle w:val="Heading2"/>
+        <w:keepNext/>
+        <w:keepLines/>
+        <w:spacing w:before="240" w:after="240"/>
+        <w:ind w:left="0" w:firstLine="0"/>
+      </w:pPr>
+      <w:r>
+        <w:t>Deeplearning4j</w:t>
+      </w:r>
+    </w:p>
+    <w:p>
+      <w:pPr>
+        <w:ind w:firstLine="720"/>
+        <w:rPr>
+          <w:lang w:val="en-US"/>
+        </w:rPr>
+      </w:pPr>
+      <w:r>
+        <w:rPr>
+          <w:lang w:val="en-US"/>
+        </w:rPr>
+        <w:t>Deeplearning4j adalah library yang berbasis teknologi JAVA yang mampu terintegrasi dengan Hadoop, Spark, DL4J diciptakan untuk digunakan dalam lingkungan bisnis daripada untuk riset.</w:t>
+      </w:r>
+    </w:p>
+    <w:p>
+      <w:pPr>
+        <w:ind w:firstLine="720"/>
+        <w:rPr>
+          <w:lang w:val="en-US"/>
+        </w:rPr>
+      </w:pPr>
+      <w:r>
+        <w:rPr>
+          <w:lang w:val="en-US"/>
+        </w:rPr>
+        <w:t>Deeplearning4j bertujuan untuk penggunaan yang siap pakai, sehingga memungkinkan untuk melakukan proses pembuatan prototyping</w:t>
+      </w:r>
+      <w:r>
+        <w:rPr>
+          <w:lang w:val="en-US"/>
+        </w:rPr>
+        <w:t xml:space="preserve"> aplikasi yang</w:t>
+      </w:r>
+      <w:bookmarkStart w:id="71" w:name="_GoBack"/>
+      <w:bookmarkEnd w:id="71"/>
+      <w:r>
+        <w:rPr>
+          <w:lang w:val="en-US"/>
+        </w:rPr>
+        <w:t xml:space="preserve"> lebih cepat untuk pengguna selain akademisi atau pelaku riset. </w:t>
+      </w:r>
+      <w:r>
+        <w:rPr>
+          <w:lang w:val="en-US"/>
+        </w:rPr>
+        <w:t>Deeplearning4j memiliki lisensi Apache 2 yang lisensi nya dimiliki oleh pembuatnya.</w:t>
       </w:r>
     </w:p>
     <w:p>
@@ -14032,10 +14090,10 @@
             <v:path o:extrusionok="f" gradientshapeok="t" o:connecttype="rect"/>
             <o:lock v:ext="edit" aspectratio="t"/>
           </v:shapetype>
-          <v:shape id="_x0000_i1025" type="#_x0000_t75" style="width:396.75pt;height:238.5pt" o:ole="">
+          <v:shape id="_x0000_i1025" type="#_x0000_t75" style="width:396.6pt;height:238.2pt" o:ole="">
             <v:imagedata r:id="rId22" o:title=""/>
           </v:shape>
-          <o:OLEObject Type="Embed" ProgID="Visio.Drawing.15" ShapeID="_x0000_i1025" DrawAspect="Content" ObjectID="_1519295392" r:id="rId23"/>
+          <o:OLEObject Type="Embed" ProgID="Visio.Drawing.15" ShapeID="_x0000_i1025" DrawAspect="Content" ObjectID="_1519979994" r:id="rId23"/>
         </w:object>
       </w:r>
     </w:p>
@@ -15504,10 +15562,10 @@
       </w:r>
       <w:r>
         <w:object w:dxaOrig="9990" w:dyaOrig="11791">
-          <v:shape id="_x0000_i1026" type="#_x0000_t75" style="width:262.5pt;height:302.25pt" o:ole="">
+          <v:shape id="_x0000_i1026" type="#_x0000_t75" style="width:262.8pt;height:302.4pt" o:ole="">
             <v:imagedata r:id="rId24" o:title=""/>
           </v:shape>
-          <o:OLEObject Type="Embed" ProgID="Visio.Drawing.15" ShapeID="_x0000_i1026" DrawAspect="Content" ObjectID="_1519295393" r:id="rId25"/>
+          <o:OLEObject Type="Embed" ProgID="Visio.Drawing.15" ShapeID="_x0000_i1026" DrawAspect="Content" ObjectID="_1519979995" r:id="rId25"/>
         </w:object>
       </w:r>
     </w:p>
@@ -16334,7 +16392,7 @@
       <w:rPr>
         <w:noProof/>
       </w:rPr>
-      <w:t>i</w:t>
+      <w:t>iv</w:t>
     </w:r>
     <w:r>
       <w:fldChar w:fldCharType="end"/>
@@ -16419,6 +16477,7 @@
         <w:docPartUnique/>
       </w:docPartObj>
     </w:sdtPr>
+    <w:sdtEndPr/>
     <w:sdtContent>
       <w:p>
         <w:pPr>
@@ -16438,7 +16497,7 @@
           <w:rPr>
             <w:noProof/>
           </w:rPr>
-          <w:t>19</w:t>
+          <w:t>5</w:t>
         </w:r>
         <w:r>
           <w:rPr>
@@ -16534,6 +16593,7 @@
         <w:docPartUnique/>
       </w:docPartObj>
     </w:sdtPr>
+    <w:sdtEndPr/>
     <w:sdtContent>
       <w:p>
         <w:pPr>
@@ -22705,96 +22765,96 @@
     </dgm:pt>
   </dgm:ptLst>
   <dgm:cxnLst>
-    <dgm:cxn modelId="{5D4F68DF-B21B-475C-8277-24D750A9D57C}" type="presOf" srcId="{1FA4E1BB-8532-47DF-9197-B50C803E0DD6}" destId="{2ABEA6BD-B9A4-4D62-9BD3-D1DADDE9E341}" srcOrd="0" destOrd="0" presId="urn:microsoft.com/office/officeart/2005/8/layout/hierarchy4"/>
-    <dgm:cxn modelId="{29BEEAF6-948F-4E70-BE25-F7B90BA1783B}" type="presOf" srcId="{F615ED25-10C6-4F8B-B65A-301F78029999}" destId="{4709948B-E205-41C5-BE56-AE9724A4A085}" srcOrd="0" destOrd="0" presId="urn:microsoft.com/office/officeart/2005/8/layout/hierarchy4"/>
-    <dgm:cxn modelId="{08D2B16F-F9D8-480B-B303-2F2645AC68DE}" type="presOf" srcId="{25043B9A-4ACB-4E94-91D6-B454C72A71BA}" destId="{727C9E38-ED04-4EA8-8A94-EF55E707A7C7}" srcOrd="0" destOrd="0" presId="urn:microsoft.com/office/officeart/2005/8/layout/hierarchy4"/>
+    <dgm:cxn modelId="{E1D19A3E-0486-408A-9AF2-35EF1B5A06C8}" type="presOf" srcId="{8243A34D-F84D-435A-9D85-BF95083870F4}" destId="{AD9C87AC-CE3B-4E28-B4E9-1B3E4BF2461F}" srcOrd="0" destOrd="0" presId="urn:microsoft.com/office/officeart/2005/8/layout/hierarchy4"/>
     <dgm:cxn modelId="{7E2C49EC-6F93-45DB-B23C-1B62D063D50C}" srcId="{66B61AFE-4098-467D-8150-D291BF79F43E}" destId="{BF8036CE-5D93-4458-8BBD-DFA3DF8F3152}" srcOrd="2" destOrd="0" parTransId="{70D44623-E0EF-45F3-8881-26A21378D577}" sibTransId="{CCD20083-C831-454F-986C-EBFFDDA92DD9}"/>
-    <dgm:cxn modelId="{7F2B6240-6F0C-46FC-9E7C-4B3026C21F5B}" type="presOf" srcId="{A996A40D-3B04-48AD-9AFE-E2DB65B8C0D0}" destId="{0148EFEF-06E1-4621-AC86-27CFE0EC287A}" srcOrd="0" destOrd="0" presId="urn:microsoft.com/office/officeart/2005/8/layout/hierarchy4"/>
-    <dgm:cxn modelId="{A3721321-2305-49C4-986C-EF2904802369}" type="presOf" srcId="{140DDA6C-5B37-4FDC-BE0C-C8571454B187}" destId="{980F0201-D39D-46BD-B78D-781BB5D2C06E}" srcOrd="0" destOrd="0" presId="urn:microsoft.com/office/officeart/2005/8/layout/hierarchy4"/>
+    <dgm:cxn modelId="{C3E5237C-6796-4C6C-BBD5-49EFE4A95AE2}" srcId="{FD51CAB3-8F0C-4653-BB61-67377E85F5DC}" destId="{D94E4E7C-8C52-4145-8054-1992696032A2}" srcOrd="0" destOrd="0" parTransId="{1259116C-4551-4541-B07E-2803390CEE43}" sibTransId="{A48F51C6-2611-49AC-860E-79F187EE9F06}"/>
     <dgm:cxn modelId="{162E36D2-1E1F-4604-B09D-BFB978F33582}" srcId="{8243A34D-F84D-435A-9D85-BF95083870F4}" destId="{48C60796-1B99-4C3A-A203-F1374EA02B3A}" srcOrd="0" destOrd="0" parTransId="{0EE88990-01D3-48B9-8346-F456AF94C2E0}" sibTransId="{0B2D79B9-1076-401F-8A5B-DB9293D28A9C}"/>
-    <dgm:cxn modelId="{C3E5237C-6796-4C6C-BBD5-49EFE4A95AE2}" srcId="{FD51CAB3-8F0C-4653-BB61-67377E85F5DC}" destId="{D94E4E7C-8C52-4145-8054-1992696032A2}" srcOrd="0" destOrd="0" parTransId="{1259116C-4551-4541-B07E-2803390CEE43}" sibTransId="{A48F51C6-2611-49AC-860E-79F187EE9F06}"/>
-    <dgm:cxn modelId="{5AEE7273-D07A-4568-86BB-2942E2DC3142}" type="presOf" srcId="{66B61AFE-4098-467D-8150-D291BF79F43E}" destId="{1EA61378-C1D5-4574-9633-65FA86E24C6E}" srcOrd="0" destOrd="0" presId="urn:microsoft.com/office/officeart/2005/8/layout/hierarchy4"/>
-    <dgm:cxn modelId="{7077850E-5764-45E8-8A18-A78C399B655C}" type="presOf" srcId="{BF8036CE-5D93-4458-8BBD-DFA3DF8F3152}" destId="{67A13669-FCB2-497F-8390-9CB2DCD30ABD}" srcOrd="0" destOrd="0" presId="urn:microsoft.com/office/officeart/2005/8/layout/hierarchy4"/>
-    <dgm:cxn modelId="{2AEC7A64-49EF-4834-84F6-7747EDB31CDF}" type="presOf" srcId="{48C60796-1B99-4C3A-A203-F1374EA02B3A}" destId="{3308F88C-5E89-4DB6-AC26-74C1C91E3A14}" srcOrd="0" destOrd="0" presId="urn:microsoft.com/office/officeart/2005/8/layout/hierarchy4"/>
+    <dgm:cxn modelId="{8C8984C0-0826-48AF-AA93-D1670CA11FC6}" type="presOf" srcId="{F615ED25-10C6-4F8B-B65A-301F78029999}" destId="{4709948B-E205-41C5-BE56-AE9724A4A085}" srcOrd="0" destOrd="0" presId="urn:microsoft.com/office/officeart/2005/8/layout/hierarchy4"/>
+    <dgm:cxn modelId="{FFB90125-0F12-41B4-9F7B-0621B202A132}" type="presOf" srcId="{FD6017B1-67FA-4143-BD4F-8DA0A9CD382F}" destId="{A288AFE3-8DE2-4852-9FCE-29FB5772ADD6}" srcOrd="0" destOrd="0" presId="urn:microsoft.com/office/officeart/2005/8/layout/hierarchy4"/>
+    <dgm:cxn modelId="{825BC5FF-61D5-4B5A-8C85-D3AB52F18B55}" type="presOf" srcId="{A996A40D-3B04-48AD-9AFE-E2DB65B8C0D0}" destId="{0148EFEF-06E1-4621-AC86-27CFE0EC287A}" srcOrd="0" destOrd="0" presId="urn:microsoft.com/office/officeart/2005/8/layout/hierarchy4"/>
+    <dgm:cxn modelId="{C6285A15-3F59-4388-8930-9B3B24430200}" type="presOf" srcId="{25043B9A-4ACB-4E94-91D6-B454C72A71BA}" destId="{727C9E38-ED04-4EA8-8A94-EF55E707A7C7}" srcOrd="0" destOrd="0" presId="urn:microsoft.com/office/officeart/2005/8/layout/hierarchy4"/>
+    <dgm:cxn modelId="{A821D99F-4B04-49EE-83B0-39A387C30205}" type="presOf" srcId="{952563C9-C3CA-4F25-A849-CF79F144DC7E}" destId="{59C868BC-E503-4499-B611-11DCE20C1B2F}" srcOrd="0" destOrd="0" presId="urn:microsoft.com/office/officeart/2005/8/layout/hierarchy4"/>
     <dgm:cxn modelId="{F63C6EBB-0908-483D-AAB2-870C6CA82416}" srcId="{66B61AFE-4098-467D-8150-D291BF79F43E}" destId="{FD51CAB3-8F0C-4653-BB61-67377E85F5DC}" srcOrd="1" destOrd="0" parTransId="{66FD0047-2196-4FF2-8120-76FCF4B4B402}" sibTransId="{46AE9A4D-F324-4F68-8457-C2C110ED98E9}"/>
+    <dgm:cxn modelId="{469386A8-77AE-4665-9C4D-6B1B32A99BA0}" type="presOf" srcId="{D94E4E7C-8C52-4145-8054-1992696032A2}" destId="{C8862F0D-B410-4B07-89E5-19E304F8B03B}" srcOrd="0" destOrd="0" presId="urn:microsoft.com/office/officeart/2005/8/layout/hierarchy4"/>
     <dgm:cxn modelId="{6EFF45ED-D414-4D9E-BD18-FA8D856F5E77}" srcId="{BF8036CE-5D93-4458-8BBD-DFA3DF8F3152}" destId="{FD6017B1-67FA-4143-BD4F-8DA0A9CD382F}" srcOrd="1" destOrd="0" parTransId="{DA52A6AB-EAB5-46C9-93BC-894A86061D8A}" sibTransId="{865424C8-6D12-444B-9AC3-687A42FF6E38}"/>
-    <dgm:cxn modelId="{377007EC-6F7E-444E-8C3F-C6D893356C2A}" type="presOf" srcId="{FD6017B1-67FA-4143-BD4F-8DA0A9CD382F}" destId="{A288AFE3-8DE2-4852-9FCE-29FB5772ADD6}" srcOrd="0" destOrd="0" presId="urn:microsoft.com/office/officeart/2005/8/layout/hierarchy4"/>
     <dgm:cxn modelId="{9B54EA04-380E-4A8D-A976-CF95EF6F6078}" srcId="{FD51CAB3-8F0C-4653-BB61-67377E85F5DC}" destId="{06B4EE09-D29B-4855-AB28-BADF3A028B47}" srcOrd="1" destOrd="0" parTransId="{F5667D02-A7E5-4165-BEEE-2E85EC97551A}" sibTransId="{251C2060-9457-421F-B4AE-5852C03450D7}"/>
-    <dgm:cxn modelId="{0BF91A8D-91CD-4172-8F5A-F6F7C1F80FD0}" type="presOf" srcId="{8243A34D-F84D-435A-9D85-BF95083870F4}" destId="{AD9C87AC-CE3B-4E28-B4E9-1B3E4BF2461F}" srcOrd="0" destOrd="0" presId="urn:microsoft.com/office/officeart/2005/8/layout/hierarchy4"/>
-    <dgm:cxn modelId="{5AFD3D70-393E-4B62-9347-485E04AC6753}" type="presOf" srcId="{952563C9-C3CA-4F25-A849-CF79F144DC7E}" destId="{59C868BC-E503-4499-B611-11DCE20C1B2F}" srcOrd="0" destOrd="0" presId="urn:microsoft.com/office/officeart/2005/8/layout/hierarchy4"/>
+    <dgm:cxn modelId="{7799A709-FBC1-4AA6-A484-568669FD4F3B}" type="presOf" srcId="{2868DD41-C34F-4A2E-85F3-8B7273B1FEA9}" destId="{D4EB5E2A-3E4B-42F8-8323-570A4DD8E07D}" srcOrd="0" destOrd="0" presId="urn:microsoft.com/office/officeart/2005/8/layout/hierarchy4"/>
     <dgm:cxn modelId="{43CBF175-A5BB-4C81-8F63-29D9AC645B1F}" srcId="{BF8036CE-5D93-4458-8BBD-DFA3DF8F3152}" destId="{A996A40D-3B04-48AD-9AFE-E2DB65B8C0D0}" srcOrd="2" destOrd="0" parTransId="{09706CE2-ED7F-4CA7-B999-80C62B2AF2A3}" sibTransId="{E5406DAC-DB17-4D70-9A5C-3EC50EEF6DC3}"/>
     <dgm:cxn modelId="{D80F4BC0-E8E0-4572-A166-0022A2127232}" srcId="{2868DD41-C34F-4A2E-85F3-8B7273B1FEA9}" destId="{1FA4E1BB-8532-47DF-9197-B50C803E0DD6}" srcOrd="0" destOrd="0" parTransId="{0FD24CF5-87E3-4BA8-A9FF-99FA0815D667}" sibTransId="{FBB71916-3C09-419C-AA4A-9513876243DB}"/>
+    <dgm:cxn modelId="{0277C2B0-54C7-4A94-B908-58D36A4AB26D}" type="presOf" srcId="{66B61AFE-4098-467D-8150-D291BF79F43E}" destId="{1EA61378-C1D5-4574-9633-65FA86E24C6E}" srcOrd="0" destOrd="0" presId="urn:microsoft.com/office/officeart/2005/8/layout/hierarchy4"/>
     <dgm:cxn modelId="{EBC49236-95C4-42E2-BB20-1C0C73B87763}" srcId="{952563C9-C3CA-4F25-A849-CF79F144DC7E}" destId="{66B61AFE-4098-467D-8150-D291BF79F43E}" srcOrd="0" destOrd="0" parTransId="{6B8FE4FD-5E38-425D-91DD-9CBAC16FE9C9}" sibTransId="{519FCDDB-0292-4C97-A3A4-7A27A2AD2049}"/>
-    <dgm:cxn modelId="{76C93510-6C05-46D5-8C3E-2645B0D8B544}" type="presOf" srcId="{FD51CAB3-8F0C-4653-BB61-67377E85F5DC}" destId="{F0DC125D-FE60-46AC-8CCC-34896C4C5FF7}" srcOrd="0" destOrd="0" presId="urn:microsoft.com/office/officeart/2005/8/layout/hierarchy4"/>
+    <dgm:cxn modelId="{87D138BF-C854-434F-8EAA-1B86A3FE3C4F}" type="presOf" srcId="{06B4EE09-D29B-4855-AB28-BADF3A028B47}" destId="{1930E5E4-5FA3-42AB-8A61-13B3FB72B151}" srcOrd="0" destOrd="0" presId="urn:microsoft.com/office/officeart/2005/8/layout/hierarchy4"/>
+    <dgm:cxn modelId="{C57BFC33-C1F2-4AEC-ACCA-947EEEE6353E}" type="presOf" srcId="{BF8036CE-5D93-4458-8BBD-DFA3DF8F3152}" destId="{67A13669-FCB2-497F-8390-9CB2DCD30ABD}" srcOrd="0" destOrd="0" presId="urn:microsoft.com/office/officeart/2005/8/layout/hierarchy4"/>
+    <dgm:cxn modelId="{ED8D7BCD-49FE-4687-8724-AE5FB9BDED3C}" srcId="{BF8036CE-5D93-4458-8BBD-DFA3DF8F3152}" destId="{25043B9A-4ACB-4E94-91D6-B454C72A71BA}" srcOrd="0" destOrd="0" parTransId="{4B3D4764-6C4E-4474-A7A1-A8BC98D00B58}" sibTransId="{73256DC9-19A1-4652-81B1-5D3D6E2A0CF3}"/>
     <dgm:cxn modelId="{D6D0450B-F7F4-48CB-951C-A369DB7A566D}" srcId="{66B61AFE-4098-467D-8150-D291BF79F43E}" destId="{8243A34D-F84D-435A-9D85-BF95083870F4}" srcOrd="0" destOrd="0" parTransId="{F411C6A1-ACDF-4291-BDC7-31F57275031B}" sibTransId="{FCD2BE27-D5B3-436E-BFC4-F441D59777C2}"/>
-    <dgm:cxn modelId="{ED8D7BCD-49FE-4687-8724-AE5FB9BDED3C}" srcId="{BF8036CE-5D93-4458-8BBD-DFA3DF8F3152}" destId="{25043B9A-4ACB-4E94-91D6-B454C72A71BA}" srcOrd="0" destOrd="0" parTransId="{4B3D4764-6C4E-4474-A7A1-A8BC98D00B58}" sibTransId="{73256DC9-19A1-4652-81B1-5D3D6E2A0CF3}"/>
-    <dgm:cxn modelId="{401F9BC4-5772-454F-BB33-B73331CBE541}" type="presOf" srcId="{17777383-B5C4-449B-8598-0B3FCA9A6631}" destId="{26A65282-8F7B-4C56-BA56-6FF57CE71B43}" srcOrd="0" destOrd="0" presId="urn:microsoft.com/office/officeart/2005/8/layout/hierarchy4"/>
     <dgm:cxn modelId="{80D08329-1B39-488A-9C2A-0A8816C60102}" srcId="{F615ED25-10C6-4F8B-B65A-301F78029999}" destId="{140DDA6C-5B37-4FDC-BE0C-C8571454B187}" srcOrd="0" destOrd="0" parTransId="{8FDA9CE2-F525-4F38-887F-208DD8AF22C3}" sibTransId="{0F5E7DF9-1991-42F4-9E6D-F4A164DCF41A}"/>
+    <dgm:cxn modelId="{C7DD10C7-6468-4EF3-9AC5-E0981B7F51CA}" type="presOf" srcId="{140DDA6C-5B37-4FDC-BE0C-C8571454B187}" destId="{980F0201-D39D-46BD-B78D-781BB5D2C06E}" srcOrd="0" destOrd="0" presId="urn:microsoft.com/office/officeart/2005/8/layout/hierarchy4"/>
     <dgm:cxn modelId="{51559526-1349-4DC6-A46D-D166A001A74D}" srcId="{8243A34D-F84D-435A-9D85-BF95083870F4}" destId="{F615ED25-10C6-4F8B-B65A-301F78029999}" srcOrd="1" destOrd="0" parTransId="{210F7668-258C-4D40-8BBD-E9E327E5208B}" sibTransId="{627FF28B-00DB-4E24-8DA1-A111382E15E6}"/>
-    <dgm:cxn modelId="{1071AD6B-1180-40CE-9D86-B5F57C9BDB4D}" type="presOf" srcId="{2868DD41-C34F-4A2E-85F3-8B7273B1FEA9}" destId="{D4EB5E2A-3E4B-42F8-8323-570A4DD8E07D}" srcOrd="0" destOrd="0" presId="urn:microsoft.com/office/officeart/2005/8/layout/hierarchy4"/>
-    <dgm:cxn modelId="{3CCE0778-80BC-4AC4-AD58-913972BBB16F}" type="presOf" srcId="{06B4EE09-D29B-4855-AB28-BADF3A028B47}" destId="{1930E5E4-5FA3-42AB-8A61-13B3FB72B151}" srcOrd="0" destOrd="0" presId="urn:microsoft.com/office/officeart/2005/8/layout/hierarchy4"/>
-    <dgm:cxn modelId="{333FFA6D-43B0-44D1-B597-617F80DFE225}" type="presOf" srcId="{D94E4E7C-8C52-4145-8054-1992696032A2}" destId="{C8862F0D-B410-4B07-89E5-19E304F8B03B}" srcOrd="0" destOrd="0" presId="urn:microsoft.com/office/officeart/2005/8/layout/hierarchy4"/>
+    <dgm:cxn modelId="{4C0DD45B-31B3-4E8F-B506-3A3BA2313290}" type="presOf" srcId="{1FA4E1BB-8532-47DF-9197-B50C803E0DD6}" destId="{2ABEA6BD-B9A4-4D62-9BD3-D1DADDE9E341}" srcOrd="0" destOrd="0" presId="urn:microsoft.com/office/officeart/2005/8/layout/hierarchy4"/>
+    <dgm:cxn modelId="{6E51FA1B-547D-4EA6-B817-0BA4A6FF09D0}" type="presOf" srcId="{FD51CAB3-8F0C-4653-BB61-67377E85F5DC}" destId="{F0DC125D-FE60-46AC-8CCC-34896C4C5FF7}" srcOrd="0" destOrd="0" presId="urn:microsoft.com/office/officeart/2005/8/layout/hierarchy4"/>
+    <dgm:cxn modelId="{9FD26FC8-F54B-4726-825A-FD336054869C}" type="presOf" srcId="{48C60796-1B99-4C3A-A203-F1374EA02B3A}" destId="{3308F88C-5E89-4DB6-AC26-74C1C91E3A14}" srcOrd="0" destOrd="0" presId="urn:microsoft.com/office/officeart/2005/8/layout/hierarchy4"/>
     <dgm:cxn modelId="{338B5C49-5375-47C8-A4A1-77088C0E8C4C}" srcId="{48C60796-1B99-4C3A-A203-F1374EA02B3A}" destId="{17777383-B5C4-449B-8598-0B3FCA9A6631}" srcOrd="0" destOrd="0" parTransId="{F116EA46-568B-4B34-BDED-26C06D8C5880}" sibTransId="{D84FAEE0-C09D-4A56-917B-924CE68C2DAF}"/>
+    <dgm:cxn modelId="{341BE448-AD3D-4ADE-B5E2-49D0835DF582}" type="presOf" srcId="{17777383-B5C4-449B-8598-0B3FCA9A6631}" destId="{26A65282-8F7B-4C56-BA56-6FF57CE71B43}" srcOrd="0" destOrd="0" presId="urn:microsoft.com/office/officeart/2005/8/layout/hierarchy4"/>
     <dgm:cxn modelId="{1397C982-EE54-4CFD-A0B5-A600489953C0}" srcId="{48C60796-1B99-4C3A-A203-F1374EA02B3A}" destId="{2868DD41-C34F-4A2E-85F3-8B7273B1FEA9}" srcOrd="1" destOrd="0" parTransId="{79158BAA-F2CB-424A-B71C-FE1DEEEEB36B}" sibTransId="{2B867DBB-6E9A-48BD-80AE-662A52067DA2}"/>
-    <dgm:cxn modelId="{BE787374-E272-43C0-B2A6-37C41E647D18}" type="presParOf" srcId="{59C868BC-E503-4499-B611-11DCE20C1B2F}" destId="{DD7B61E6-BEB7-466E-859A-35121553E71A}" srcOrd="0" destOrd="0" presId="urn:microsoft.com/office/officeart/2005/8/layout/hierarchy4"/>
-    <dgm:cxn modelId="{C220EE57-1FC0-4A92-B6D1-67E8E9E81E49}" type="presParOf" srcId="{DD7B61E6-BEB7-466E-859A-35121553E71A}" destId="{1EA61378-C1D5-4574-9633-65FA86E24C6E}" srcOrd="0" destOrd="0" presId="urn:microsoft.com/office/officeart/2005/8/layout/hierarchy4"/>
-    <dgm:cxn modelId="{E5533C7E-0705-4068-9B0D-01BC37DD7DB3}" type="presParOf" srcId="{DD7B61E6-BEB7-466E-859A-35121553E71A}" destId="{6CBB5505-CD20-46D6-8388-53D4828816BE}" srcOrd="1" destOrd="0" presId="urn:microsoft.com/office/officeart/2005/8/layout/hierarchy4"/>
-    <dgm:cxn modelId="{6CE733CC-CC4A-4465-BBB0-C075BAFE904A}" type="presParOf" srcId="{DD7B61E6-BEB7-466E-859A-35121553E71A}" destId="{DAE2597A-00F8-47BF-97FA-6C9898ECCB1A}" srcOrd="2" destOrd="0" presId="urn:microsoft.com/office/officeart/2005/8/layout/hierarchy4"/>
-    <dgm:cxn modelId="{4F205707-8B8B-433D-B160-D5750E67C4ED}" type="presParOf" srcId="{DAE2597A-00F8-47BF-97FA-6C9898ECCB1A}" destId="{6EC59A9A-6FED-4F6C-895A-04B319CBF4DE}" srcOrd="0" destOrd="0" presId="urn:microsoft.com/office/officeart/2005/8/layout/hierarchy4"/>
-    <dgm:cxn modelId="{B5627B2F-8F60-48BC-B76C-77DD4AA5B920}" type="presParOf" srcId="{6EC59A9A-6FED-4F6C-895A-04B319CBF4DE}" destId="{AD9C87AC-CE3B-4E28-B4E9-1B3E4BF2461F}" srcOrd="0" destOrd="0" presId="urn:microsoft.com/office/officeart/2005/8/layout/hierarchy4"/>
-    <dgm:cxn modelId="{2976C0B7-E3A9-4F2A-A788-1D9362634D6E}" type="presParOf" srcId="{6EC59A9A-6FED-4F6C-895A-04B319CBF4DE}" destId="{A01498FB-E7FF-4546-9022-9B73BFCFF04A}" srcOrd="1" destOrd="0" presId="urn:microsoft.com/office/officeart/2005/8/layout/hierarchy4"/>
-    <dgm:cxn modelId="{E960E73D-4DBD-4F3B-8E04-BF24CD288923}" type="presParOf" srcId="{6EC59A9A-6FED-4F6C-895A-04B319CBF4DE}" destId="{27AA095F-D116-400A-A0EA-5E90DD51DDF1}" srcOrd="2" destOrd="0" presId="urn:microsoft.com/office/officeart/2005/8/layout/hierarchy4"/>
-    <dgm:cxn modelId="{59624FAC-7A96-48F0-A737-DF67D6C124E4}" type="presParOf" srcId="{27AA095F-D116-400A-A0EA-5E90DD51DDF1}" destId="{344DAC24-B626-465D-B82A-C482A8969661}" srcOrd="0" destOrd="0" presId="urn:microsoft.com/office/officeart/2005/8/layout/hierarchy4"/>
-    <dgm:cxn modelId="{F6E5D46E-E434-43D9-8803-475E7A3AA37C}" type="presParOf" srcId="{344DAC24-B626-465D-B82A-C482A8969661}" destId="{3308F88C-5E89-4DB6-AC26-74C1C91E3A14}" srcOrd="0" destOrd="0" presId="urn:microsoft.com/office/officeart/2005/8/layout/hierarchy4"/>
-    <dgm:cxn modelId="{3C00AC54-1FE0-4AAF-A79F-0050666461A1}" type="presParOf" srcId="{344DAC24-B626-465D-B82A-C482A8969661}" destId="{7A9A4B5A-D51C-46D6-952F-A857DACD685C}" srcOrd="1" destOrd="0" presId="urn:microsoft.com/office/officeart/2005/8/layout/hierarchy4"/>
-    <dgm:cxn modelId="{C869E46D-AFC5-4BFC-B1FD-83A48A73A67E}" type="presParOf" srcId="{344DAC24-B626-465D-B82A-C482A8969661}" destId="{69F02661-C7C8-445C-BED5-CC41178D89E5}" srcOrd="2" destOrd="0" presId="urn:microsoft.com/office/officeart/2005/8/layout/hierarchy4"/>
-    <dgm:cxn modelId="{31BB7C79-7A44-4FDB-A511-E4BBD9EDE8F0}" type="presParOf" srcId="{69F02661-C7C8-445C-BED5-CC41178D89E5}" destId="{8E3AEE12-DC46-41BB-B73C-6FAFB3DF1762}" srcOrd="0" destOrd="0" presId="urn:microsoft.com/office/officeart/2005/8/layout/hierarchy4"/>
-    <dgm:cxn modelId="{A51080D0-352F-4E5D-B2FB-D2BB25B96021}" type="presParOf" srcId="{8E3AEE12-DC46-41BB-B73C-6FAFB3DF1762}" destId="{26A65282-8F7B-4C56-BA56-6FF57CE71B43}" srcOrd="0" destOrd="0" presId="urn:microsoft.com/office/officeart/2005/8/layout/hierarchy4"/>
-    <dgm:cxn modelId="{22F82374-87E9-49C2-82D8-B53ABDA01807}" type="presParOf" srcId="{8E3AEE12-DC46-41BB-B73C-6FAFB3DF1762}" destId="{1252864B-9225-4DCE-8C87-E1D5EB3BF1BD}" srcOrd="1" destOrd="0" presId="urn:microsoft.com/office/officeart/2005/8/layout/hierarchy4"/>
-    <dgm:cxn modelId="{7383B5A7-A34A-4A3C-8100-F556B5E6A8FF}" type="presParOf" srcId="{69F02661-C7C8-445C-BED5-CC41178D89E5}" destId="{39F030D5-1278-4666-AFBC-8568E08BE2C4}" srcOrd="1" destOrd="0" presId="urn:microsoft.com/office/officeart/2005/8/layout/hierarchy4"/>
-    <dgm:cxn modelId="{D20DD68E-C109-46F6-88FD-3C0752DE4CD8}" type="presParOf" srcId="{69F02661-C7C8-445C-BED5-CC41178D89E5}" destId="{8F1AC067-9FAA-46F2-8C26-7B2B4CF783DF}" srcOrd="2" destOrd="0" presId="urn:microsoft.com/office/officeart/2005/8/layout/hierarchy4"/>
-    <dgm:cxn modelId="{F9D6C3CA-3141-4235-B12A-AE09B37EEF5A}" type="presParOf" srcId="{8F1AC067-9FAA-46F2-8C26-7B2B4CF783DF}" destId="{D4EB5E2A-3E4B-42F8-8323-570A4DD8E07D}" srcOrd="0" destOrd="0" presId="urn:microsoft.com/office/officeart/2005/8/layout/hierarchy4"/>
-    <dgm:cxn modelId="{F44FE0CE-A341-4E82-99D5-E8BFFEB90B1C}" type="presParOf" srcId="{8F1AC067-9FAA-46F2-8C26-7B2B4CF783DF}" destId="{41B62416-D518-4E5A-9107-4281AAFFEE04}" srcOrd="1" destOrd="0" presId="urn:microsoft.com/office/officeart/2005/8/layout/hierarchy4"/>
-    <dgm:cxn modelId="{03FC04A1-003F-43E5-BAF3-457C44F9FDE8}" type="presParOf" srcId="{8F1AC067-9FAA-46F2-8C26-7B2B4CF783DF}" destId="{6469FC4B-D4B7-4021-BC67-9CD892162FF0}" srcOrd="2" destOrd="0" presId="urn:microsoft.com/office/officeart/2005/8/layout/hierarchy4"/>
-    <dgm:cxn modelId="{1156F7C7-E09A-43E6-8AFE-91F4046D1A57}" type="presParOf" srcId="{6469FC4B-D4B7-4021-BC67-9CD892162FF0}" destId="{7744EC73-F93C-4869-A8CB-CDE27A12D122}" srcOrd="0" destOrd="0" presId="urn:microsoft.com/office/officeart/2005/8/layout/hierarchy4"/>
-    <dgm:cxn modelId="{1BBB2142-2222-4EE4-BE09-4CD34BEE465C}" type="presParOf" srcId="{7744EC73-F93C-4869-A8CB-CDE27A12D122}" destId="{2ABEA6BD-B9A4-4D62-9BD3-D1DADDE9E341}" srcOrd="0" destOrd="0" presId="urn:microsoft.com/office/officeart/2005/8/layout/hierarchy4"/>
-    <dgm:cxn modelId="{30118A34-817D-4872-9060-94E25115C6EC}" type="presParOf" srcId="{7744EC73-F93C-4869-A8CB-CDE27A12D122}" destId="{099C46A5-D73A-41F1-AF11-4D55B1E58DF4}" srcOrd="1" destOrd="0" presId="urn:microsoft.com/office/officeart/2005/8/layout/hierarchy4"/>
-    <dgm:cxn modelId="{CCC3C70A-D5CF-49C5-9F0D-5ABFB60246A1}" type="presParOf" srcId="{27AA095F-D116-400A-A0EA-5E90DD51DDF1}" destId="{D59E5E0C-4E13-42C1-8DB8-9041B75C769D}" srcOrd="1" destOrd="0" presId="urn:microsoft.com/office/officeart/2005/8/layout/hierarchy4"/>
-    <dgm:cxn modelId="{14A7477A-4D2C-4C7A-9B8C-AEDAD930C7A0}" type="presParOf" srcId="{27AA095F-D116-400A-A0EA-5E90DD51DDF1}" destId="{0802B10B-8E60-46E3-88BF-CA4DFF9EA28C}" srcOrd="2" destOrd="0" presId="urn:microsoft.com/office/officeart/2005/8/layout/hierarchy4"/>
-    <dgm:cxn modelId="{9FA87653-54FE-4923-AD4A-15CCBB5CBFB6}" type="presParOf" srcId="{0802B10B-8E60-46E3-88BF-CA4DFF9EA28C}" destId="{4709948B-E205-41C5-BE56-AE9724A4A085}" srcOrd="0" destOrd="0" presId="urn:microsoft.com/office/officeart/2005/8/layout/hierarchy4"/>
-    <dgm:cxn modelId="{0C09C61D-A046-4613-8BE1-7576F7D83529}" type="presParOf" srcId="{0802B10B-8E60-46E3-88BF-CA4DFF9EA28C}" destId="{38835354-F05C-4F3B-97D5-155526C07AB5}" srcOrd="1" destOrd="0" presId="urn:microsoft.com/office/officeart/2005/8/layout/hierarchy4"/>
-    <dgm:cxn modelId="{94ED0D05-83E2-4105-AEAD-9E49DDFAEE48}" type="presParOf" srcId="{0802B10B-8E60-46E3-88BF-CA4DFF9EA28C}" destId="{B74098FE-ED28-4AAA-8CB3-B6DAFC46C7F0}" srcOrd="2" destOrd="0" presId="urn:microsoft.com/office/officeart/2005/8/layout/hierarchy4"/>
-    <dgm:cxn modelId="{50DB7B73-777C-4D6D-A6FB-0BAEF2F8EE03}" type="presParOf" srcId="{B74098FE-ED28-4AAA-8CB3-B6DAFC46C7F0}" destId="{43556C78-707B-4022-8771-32D1B62833E9}" srcOrd="0" destOrd="0" presId="urn:microsoft.com/office/officeart/2005/8/layout/hierarchy4"/>
-    <dgm:cxn modelId="{9EFCBD12-5D4C-4767-A956-21F46F64E51A}" type="presParOf" srcId="{43556C78-707B-4022-8771-32D1B62833E9}" destId="{980F0201-D39D-46BD-B78D-781BB5D2C06E}" srcOrd="0" destOrd="0" presId="urn:microsoft.com/office/officeart/2005/8/layout/hierarchy4"/>
-    <dgm:cxn modelId="{54512333-1661-4B76-8A77-9D6901DCCA3C}" type="presParOf" srcId="{43556C78-707B-4022-8771-32D1B62833E9}" destId="{6D5A577F-1E9C-4A74-8C06-369D6694C504}" srcOrd="1" destOrd="0" presId="urn:microsoft.com/office/officeart/2005/8/layout/hierarchy4"/>
-    <dgm:cxn modelId="{E635D16C-7E13-4D84-9A58-1C1AEDAD2503}" type="presParOf" srcId="{DAE2597A-00F8-47BF-97FA-6C9898ECCB1A}" destId="{2E340577-0772-4254-B481-6B2524238107}" srcOrd="1" destOrd="0" presId="urn:microsoft.com/office/officeart/2005/8/layout/hierarchy4"/>
-    <dgm:cxn modelId="{A4AD6B3A-20AD-4F3D-A89E-8324941C9D74}" type="presParOf" srcId="{DAE2597A-00F8-47BF-97FA-6C9898ECCB1A}" destId="{87B932A7-2EB1-4185-BB6A-A4CE108C563E}" srcOrd="2" destOrd="0" presId="urn:microsoft.com/office/officeart/2005/8/layout/hierarchy4"/>
-    <dgm:cxn modelId="{AFC2362F-953A-428C-8534-130C21F2DC14}" type="presParOf" srcId="{87B932A7-2EB1-4185-BB6A-A4CE108C563E}" destId="{F0DC125D-FE60-46AC-8CCC-34896C4C5FF7}" srcOrd="0" destOrd="0" presId="urn:microsoft.com/office/officeart/2005/8/layout/hierarchy4"/>
-    <dgm:cxn modelId="{41151F4C-1B02-4722-884F-EB20678E51B5}" type="presParOf" srcId="{87B932A7-2EB1-4185-BB6A-A4CE108C563E}" destId="{C4140C19-1A00-4196-8384-073AC5B2FA60}" srcOrd="1" destOrd="0" presId="urn:microsoft.com/office/officeart/2005/8/layout/hierarchy4"/>
-    <dgm:cxn modelId="{907123E4-2176-4B37-8C33-CC052B957F4F}" type="presParOf" srcId="{87B932A7-2EB1-4185-BB6A-A4CE108C563E}" destId="{1D0FF4DE-63C7-47F7-8591-06AA12B747C5}" srcOrd="2" destOrd="0" presId="urn:microsoft.com/office/officeart/2005/8/layout/hierarchy4"/>
-    <dgm:cxn modelId="{FDF6C40C-F519-4620-B4D3-4AC8548D6CED}" type="presParOf" srcId="{1D0FF4DE-63C7-47F7-8591-06AA12B747C5}" destId="{D1635569-1554-4AE6-89F8-344ED18A92E3}" srcOrd="0" destOrd="0" presId="urn:microsoft.com/office/officeart/2005/8/layout/hierarchy4"/>
-    <dgm:cxn modelId="{6CA5C0E3-1F23-42CE-9F1B-9026D23E7D38}" type="presParOf" srcId="{D1635569-1554-4AE6-89F8-344ED18A92E3}" destId="{C8862F0D-B410-4B07-89E5-19E304F8B03B}" srcOrd="0" destOrd="0" presId="urn:microsoft.com/office/officeart/2005/8/layout/hierarchy4"/>
-    <dgm:cxn modelId="{92FB2D71-F264-4687-85E9-D1C57E243B91}" type="presParOf" srcId="{D1635569-1554-4AE6-89F8-344ED18A92E3}" destId="{E2D0F0CF-7800-4CE9-B262-F816E7F444FD}" srcOrd="1" destOrd="0" presId="urn:microsoft.com/office/officeart/2005/8/layout/hierarchy4"/>
-    <dgm:cxn modelId="{8FC32143-0D57-485B-B232-5A0BA73255AC}" type="presParOf" srcId="{1D0FF4DE-63C7-47F7-8591-06AA12B747C5}" destId="{CF556AE0-67D6-4594-BFDF-8BB2B77CBEB9}" srcOrd="1" destOrd="0" presId="urn:microsoft.com/office/officeart/2005/8/layout/hierarchy4"/>
-    <dgm:cxn modelId="{5FFB7824-6E7C-4B15-86CA-77098DF565F5}" type="presParOf" srcId="{1D0FF4DE-63C7-47F7-8591-06AA12B747C5}" destId="{D984ECE6-1D4E-4FB7-929D-BC688FA20685}" srcOrd="2" destOrd="0" presId="urn:microsoft.com/office/officeart/2005/8/layout/hierarchy4"/>
-    <dgm:cxn modelId="{8D8616A9-48B8-42EF-BDE7-6C23C17C23DB}" type="presParOf" srcId="{D984ECE6-1D4E-4FB7-929D-BC688FA20685}" destId="{1930E5E4-5FA3-42AB-8A61-13B3FB72B151}" srcOrd="0" destOrd="0" presId="urn:microsoft.com/office/officeart/2005/8/layout/hierarchy4"/>
-    <dgm:cxn modelId="{388C55D2-70AD-45A0-88EC-7B8B3B030E14}" type="presParOf" srcId="{D984ECE6-1D4E-4FB7-929D-BC688FA20685}" destId="{BC92FBD3-C6B8-4B54-99B3-EF9A589C834F}" srcOrd="1" destOrd="0" presId="urn:microsoft.com/office/officeart/2005/8/layout/hierarchy4"/>
-    <dgm:cxn modelId="{D5199FFD-3470-4098-8388-F9B3EB60FF97}" type="presParOf" srcId="{DAE2597A-00F8-47BF-97FA-6C9898ECCB1A}" destId="{F33A0880-9D19-4F91-AC16-A138CD6F49D7}" srcOrd="3" destOrd="0" presId="urn:microsoft.com/office/officeart/2005/8/layout/hierarchy4"/>
-    <dgm:cxn modelId="{E85253FE-C31E-456C-9253-B6DC079FEDE7}" type="presParOf" srcId="{DAE2597A-00F8-47BF-97FA-6C9898ECCB1A}" destId="{829355CE-7216-4759-AEB8-F28B8C305EE9}" srcOrd="4" destOrd="0" presId="urn:microsoft.com/office/officeart/2005/8/layout/hierarchy4"/>
-    <dgm:cxn modelId="{3120AF43-58E3-449F-9FAF-8FFA747DA22D}" type="presParOf" srcId="{829355CE-7216-4759-AEB8-F28B8C305EE9}" destId="{67A13669-FCB2-497F-8390-9CB2DCD30ABD}" srcOrd="0" destOrd="0" presId="urn:microsoft.com/office/officeart/2005/8/layout/hierarchy4"/>
-    <dgm:cxn modelId="{935C8DE6-A539-4E8E-9F56-BCEE98759607}" type="presParOf" srcId="{829355CE-7216-4759-AEB8-F28B8C305EE9}" destId="{ADCA663C-A3B6-4095-AB62-E39EB9560EE2}" srcOrd="1" destOrd="0" presId="urn:microsoft.com/office/officeart/2005/8/layout/hierarchy4"/>
-    <dgm:cxn modelId="{D9A25790-3AAF-455B-A5AD-05B4FE6BE88B}" type="presParOf" srcId="{829355CE-7216-4759-AEB8-F28B8C305EE9}" destId="{76A9800E-3B32-4C7D-856D-920AB138FF98}" srcOrd="2" destOrd="0" presId="urn:microsoft.com/office/officeart/2005/8/layout/hierarchy4"/>
-    <dgm:cxn modelId="{E3E60590-BB8C-43A4-895E-76F43C18B108}" type="presParOf" srcId="{76A9800E-3B32-4C7D-856D-920AB138FF98}" destId="{97494BE1-43E7-4A84-94FA-0A0FEA5F0DF6}" srcOrd="0" destOrd="0" presId="urn:microsoft.com/office/officeart/2005/8/layout/hierarchy4"/>
-    <dgm:cxn modelId="{009924A2-D885-46A1-BE7C-D1C46AED2103}" type="presParOf" srcId="{97494BE1-43E7-4A84-94FA-0A0FEA5F0DF6}" destId="{727C9E38-ED04-4EA8-8A94-EF55E707A7C7}" srcOrd="0" destOrd="0" presId="urn:microsoft.com/office/officeart/2005/8/layout/hierarchy4"/>
-    <dgm:cxn modelId="{A82884C8-E42E-455A-BFF8-C12AF9B61AD9}" type="presParOf" srcId="{97494BE1-43E7-4A84-94FA-0A0FEA5F0DF6}" destId="{7D352809-6BEC-460F-9E90-0EC4017430CA}" srcOrd="1" destOrd="0" presId="urn:microsoft.com/office/officeart/2005/8/layout/hierarchy4"/>
-    <dgm:cxn modelId="{A1C80CD7-236A-4BE4-82BD-3AD8830E365A}" type="presParOf" srcId="{76A9800E-3B32-4C7D-856D-920AB138FF98}" destId="{E1AA89A9-CE3F-4267-A6DE-FF734149DB83}" srcOrd="1" destOrd="0" presId="urn:microsoft.com/office/officeart/2005/8/layout/hierarchy4"/>
-    <dgm:cxn modelId="{FAA59DF1-2C62-40A8-936D-4C6F93BD3FA5}" type="presParOf" srcId="{76A9800E-3B32-4C7D-856D-920AB138FF98}" destId="{7E89B71A-2C99-4961-A120-EFF9CFE6C42D}" srcOrd="2" destOrd="0" presId="urn:microsoft.com/office/officeart/2005/8/layout/hierarchy4"/>
-    <dgm:cxn modelId="{7FA1258A-07A4-405D-BEA9-DE1521B20623}" type="presParOf" srcId="{7E89B71A-2C99-4961-A120-EFF9CFE6C42D}" destId="{A288AFE3-8DE2-4852-9FCE-29FB5772ADD6}" srcOrd="0" destOrd="0" presId="urn:microsoft.com/office/officeart/2005/8/layout/hierarchy4"/>
-    <dgm:cxn modelId="{017B5587-1AD5-43BB-A8BA-3C50745A35EE}" type="presParOf" srcId="{7E89B71A-2C99-4961-A120-EFF9CFE6C42D}" destId="{485460FE-ED0B-47EA-BCB9-B19A041BAB7F}" srcOrd="1" destOrd="0" presId="urn:microsoft.com/office/officeart/2005/8/layout/hierarchy4"/>
-    <dgm:cxn modelId="{4F327811-8682-46D5-ADFB-022028BD43D7}" type="presParOf" srcId="{76A9800E-3B32-4C7D-856D-920AB138FF98}" destId="{AF205E7C-948D-4B3B-A45D-101FD861655D}" srcOrd="3" destOrd="0" presId="urn:microsoft.com/office/officeart/2005/8/layout/hierarchy4"/>
-    <dgm:cxn modelId="{5F82B052-4507-4C20-9866-A8E414E77E93}" type="presParOf" srcId="{76A9800E-3B32-4C7D-856D-920AB138FF98}" destId="{2B917093-C7AF-40AC-8B4C-AC3D99673DEE}" srcOrd="4" destOrd="0" presId="urn:microsoft.com/office/officeart/2005/8/layout/hierarchy4"/>
-    <dgm:cxn modelId="{7FC8E745-8020-42FC-AF8A-B334FDA6F6FB}" type="presParOf" srcId="{2B917093-C7AF-40AC-8B4C-AC3D99673DEE}" destId="{0148EFEF-06E1-4621-AC86-27CFE0EC287A}" srcOrd="0" destOrd="0" presId="urn:microsoft.com/office/officeart/2005/8/layout/hierarchy4"/>
-    <dgm:cxn modelId="{F327704C-F3D9-4E3A-8E89-16D5D733AE66}" type="presParOf" srcId="{2B917093-C7AF-40AC-8B4C-AC3D99673DEE}" destId="{4089A548-AF8E-4DDD-ADBC-C95B93FA37E9}" srcOrd="1" destOrd="0" presId="urn:microsoft.com/office/officeart/2005/8/layout/hierarchy4"/>
+    <dgm:cxn modelId="{EFFF078E-C171-418F-BF91-960DAED0A300}" type="presParOf" srcId="{59C868BC-E503-4499-B611-11DCE20C1B2F}" destId="{DD7B61E6-BEB7-466E-859A-35121553E71A}" srcOrd="0" destOrd="0" presId="urn:microsoft.com/office/officeart/2005/8/layout/hierarchy4"/>
+    <dgm:cxn modelId="{0D444B4C-1496-47C8-8516-B2F962E7E669}" type="presParOf" srcId="{DD7B61E6-BEB7-466E-859A-35121553E71A}" destId="{1EA61378-C1D5-4574-9633-65FA86E24C6E}" srcOrd="0" destOrd="0" presId="urn:microsoft.com/office/officeart/2005/8/layout/hierarchy4"/>
+    <dgm:cxn modelId="{9767807F-9029-434F-9B8C-4CDF22BE2836}" type="presParOf" srcId="{DD7B61E6-BEB7-466E-859A-35121553E71A}" destId="{6CBB5505-CD20-46D6-8388-53D4828816BE}" srcOrd="1" destOrd="0" presId="urn:microsoft.com/office/officeart/2005/8/layout/hierarchy4"/>
+    <dgm:cxn modelId="{CA0534DE-44F5-4D51-A01C-D509E3300DD3}" type="presParOf" srcId="{DD7B61E6-BEB7-466E-859A-35121553E71A}" destId="{DAE2597A-00F8-47BF-97FA-6C9898ECCB1A}" srcOrd="2" destOrd="0" presId="urn:microsoft.com/office/officeart/2005/8/layout/hierarchy4"/>
+    <dgm:cxn modelId="{EBC033CD-0DBC-4323-8710-4A3A02BAF562}" type="presParOf" srcId="{DAE2597A-00F8-47BF-97FA-6C9898ECCB1A}" destId="{6EC59A9A-6FED-4F6C-895A-04B319CBF4DE}" srcOrd="0" destOrd="0" presId="urn:microsoft.com/office/officeart/2005/8/layout/hierarchy4"/>
+    <dgm:cxn modelId="{467A87CE-6BAA-4B61-BA6F-1C6FD90AF66A}" type="presParOf" srcId="{6EC59A9A-6FED-4F6C-895A-04B319CBF4DE}" destId="{AD9C87AC-CE3B-4E28-B4E9-1B3E4BF2461F}" srcOrd="0" destOrd="0" presId="urn:microsoft.com/office/officeart/2005/8/layout/hierarchy4"/>
+    <dgm:cxn modelId="{7C05C405-F608-4885-B158-0CDCB68CE987}" type="presParOf" srcId="{6EC59A9A-6FED-4F6C-895A-04B319CBF4DE}" destId="{A01498FB-E7FF-4546-9022-9B73BFCFF04A}" srcOrd="1" destOrd="0" presId="urn:microsoft.com/office/officeart/2005/8/layout/hierarchy4"/>
+    <dgm:cxn modelId="{2880EC5B-4FAE-4DC9-91A2-B26AA5AD1011}" type="presParOf" srcId="{6EC59A9A-6FED-4F6C-895A-04B319CBF4DE}" destId="{27AA095F-D116-400A-A0EA-5E90DD51DDF1}" srcOrd="2" destOrd="0" presId="urn:microsoft.com/office/officeart/2005/8/layout/hierarchy4"/>
+    <dgm:cxn modelId="{6C103141-10A8-4A01-A992-F63AD63D11DB}" type="presParOf" srcId="{27AA095F-D116-400A-A0EA-5E90DD51DDF1}" destId="{344DAC24-B626-465D-B82A-C482A8969661}" srcOrd="0" destOrd="0" presId="urn:microsoft.com/office/officeart/2005/8/layout/hierarchy4"/>
+    <dgm:cxn modelId="{6054241E-6201-4453-8FD0-AD7D491A0CFF}" type="presParOf" srcId="{344DAC24-B626-465D-B82A-C482A8969661}" destId="{3308F88C-5E89-4DB6-AC26-74C1C91E3A14}" srcOrd="0" destOrd="0" presId="urn:microsoft.com/office/officeart/2005/8/layout/hierarchy4"/>
+    <dgm:cxn modelId="{1E4D16E8-EFBD-4EB2-8FD1-DBC16219655F}" type="presParOf" srcId="{344DAC24-B626-465D-B82A-C482A8969661}" destId="{7A9A4B5A-D51C-46D6-952F-A857DACD685C}" srcOrd="1" destOrd="0" presId="urn:microsoft.com/office/officeart/2005/8/layout/hierarchy4"/>
+    <dgm:cxn modelId="{B2F4A6AB-C8D2-4C18-9479-151D61301B12}" type="presParOf" srcId="{344DAC24-B626-465D-B82A-C482A8969661}" destId="{69F02661-C7C8-445C-BED5-CC41178D89E5}" srcOrd="2" destOrd="0" presId="urn:microsoft.com/office/officeart/2005/8/layout/hierarchy4"/>
+    <dgm:cxn modelId="{9D84750B-03ED-4B18-BCBC-6A5291E7720C}" type="presParOf" srcId="{69F02661-C7C8-445C-BED5-CC41178D89E5}" destId="{8E3AEE12-DC46-41BB-B73C-6FAFB3DF1762}" srcOrd="0" destOrd="0" presId="urn:microsoft.com/office/officeart/2005/8/layout/hierarchy4"/>
+    <dgm:cxn modelId="{B5AEBAA6-137C-4BA9-898C-3C606116D93B}" type="presParOf" srcId="{8E3AEE12-DC46-41BB-B73C-6FAFB3DF1762}" destId="{26A65282-8F7B-4C56-BA56-6FF57CE71B43}" srcOrd="0" destOrd="0" presId="urn:microsoft.com/office/officeart/2005/8/layout/hierarchy4"/>
+    <dgm:cxn modelId="{80C26FFE-76C0-4691-8492-EE9B613BFEDC}" type="presParOf" srcId="{8E3AEE12-DC46-41BB-B73C-6FAFB3DF1762}" destId="{1252864B-9225-4DCE-8C87-E1D5EB3BF1BD}" srcOrd="1" destOrd="0" presId="urn:microsoft.com/office/officeart/2005/8/layout/hierarchy4"/>
+    <dgm:cxn modelId="{1F38D158-B5C4-439B-87B5-C9EA08DF9DBD}" type="presParOf" srcId="{69F02661-C7C8-445C-BED5-CC41178D89E5}" destId="{39F030D5-1278-4666-AFBC-8568E08BE2C4}" srcOrd="1" destOrd="0" presId="urn:microsoft.com/office/officeart/2005/8/layout/hierarchy4"/>
+    <dgm:cxn modelId="{31964264-C4ED-4A9B-AED8-C40E21AF0B0F}" type="presParOf" srcId="{69F02661-C7C8-445C-BED5-CC41178D89E5}" destId="{8F1AC067-9FAA-46F2-8C26-7B2B4CF783DF}" srcOrd="2" destOrd="0" presId="urn:microsoft.com/office/officeart/2005/8/layout/hierarchy4"/>
+    <dgm:cxn modelId="{541567BA-EC4B-47EE-9BB9-8548C029DE95}" type="presParOf" srcId="{8F1AC067-9FAA-46F2-8C26-7B2B4CF783DF}" destId="{D4EB5E2A-3E4B-42F8-8323-570A4DD8E07D}" srcOrd="0" destOrd="0" presId="urn:microsoft.com/office/officeart/2005/8/layout/hierarchy4"/>
+    <dgm:cxn modelId="{F76F95C1-266A-4EF6-8BEB-CE335954FD81}" type="presParOf" srcId="{8F1AC067-9FAA-46F2-8C26-7B2B4CF783DF}" destId="{41B62416-D518-4E5A-9107-4281AAFFEE04}" srcOrd="1" destOrd="0" presId="urn:microsoft.com/office/officeart/2005/8/layout/hierarchy4"/>
+    <dgm:cxn modelId="{1F587C0F-01D0-4860-9523-D6DCF659644C}" type="presParOf" srcId="{8F1AC067-9FAA-46F2-8C26-7B2B4CF783DF}" destId="{6469FC4B-D4B7-4021-BC67-9CD892162FF0}" srcOrd="2" destOrd="0" presId="urn:microsoft.com/office/officeart/2005/8/layout/hierarchy4"/>
+    <dgm:cxn modelId="{07A4BADB-7253-4673-A15B-453A63C3F6CE}" type="presParOf" srcId="{6469FC4B-D4B7-4021-BC67-9CD892162FF0}" destId="{7744EC73-F93C-4869-A8CB-CDE27A12D122}" srcOrd="0" destOrd="0" presId="urn:microsoft.com/office/officeart/2005/8/layout/hierarchy4"/>
+    <dgm:cxn modelId="{B5F6E5A4-4F58-4C56-84FE-1996D0375BDB}" type="presParOf" srcId="{7744EC73-F93C-4869-A8CB-CDE27A12D122}" destId="{2ABEA6BD-B9A4-4D62-9BD3-D1DADDE9E341}" srcOrd="0" destOrd="0" presId="urn:microsoft.com/office/officeart/2005/8/layout/hierarchy4"/>
+    <dgm:cxn modelId="{F1297475-5E7C-418C-AD11-B3CA290BE26C}" type="presParOf" srcId="{7744EC73-F93C-4869-A8CB-CDE27A12D122}" destId="{099C46A5-D73A-41F1-AF11-4D55B1E58DF4}" srcOrd="1" destOrd="0" presId="urn:microsoft.com/office/officeart/2005/8/layout/hierarchy4"/>
+    <dgm:cxn modelId="{70AC841A-3EE8-463B-89FD-B2D5255A9A88}" type="presParOf" srcId="{27AA095F-D116-400A-A0EA-5E90DD51DDF1}" destId="{D59E5E0C-4E13-42C1-8DB8-9041B75C769D}" srcOrd="1" destOrd="0" presId="urn:microsoft.com/office/officeart/2005/8/layout/hierarchy4"/>
+    <dgm:cxn modelId="{4E5C8972-744F-4469-88FF-EC3FEFAA266D}" type="presParOf" srcId="{27AA095F-D116-400A-A0EA-5E90DD51DDF1}" destId="{0802B10B-8E60-46E3-88BF-CA4DFF9EA28C}" srcOrd="2" destOrd="0" presId="urn:microsoft.com/office/officeart/2005/8/layout/hierarchy4"/>
+    <dgm:cxn modelId="{7830A2DD-2998-4D60-BB1C-99C0590C5B12}" type="presParOf" srcId="{0802B10B-8E60-46E3-88BF-CA4DFF9EA28C}" destId="{4709948B-E205-41C5-BE56-AE9724A4A085}" srcOrd="0" destOrd="0" presId="urn:microsoft.com/office/officeart/2005/8/layout/hierarchy4"/>
+    <dgm:cxn modelId="{B9FF2286-6480-4D59-849F-A0F147A9E18F}" type="presParOf" srcId="{0802B10B-8E60-46E3-88BF-CA4DFF9EA28C}" destId="{38835354-F05C-4F3B-97D5-155526C07AB5}" srcOrd="1" destOrd="0" presId="urn:microsoft.com/office/officeart/2005/8/layout/hierarchy4"/>
+    <dgm:cxn modelId="{6446486F-7F15-4C94-A84F-C451F3A573A7}" type="presParOf" srcId="{0802B10B-8E60-46E3-88BF-CA4DFF9EA28C}" destId="{B74098FE-ED28-4AAA-8CB3-B6DAFC46C7F0}" srcOrd="2" destOrd="0" presId="urn:microsoft.com/office/officeart/2005/8/layout/hierarchy4"/>
+    <dgm:cxn modelId="{5E24BE8D-6A86-4035-8A37-90D03100B2D5}" type="presParOf" srcId="{B74098FE-ED28-4AAA-8CB3-B6DAFC46C7F0}" destId="{43556C78-707B-4022-8771-32D1B62833E9}" srcOrd="0" destOrd="0" presId="urn:microsoft.com/office/officeart/2005/8/layout/hierarchy4"/>
+    <dgm:cxn modelId="{C6F416A8-1C67-4FF9-AAED-6CAFF0898B68}" type="presParOf" srcId="{43556C78-707B-4022-8771-32D1B62833E9}" destId="{980F0201-D39D-46BD-B78D-781BB5D2C06E}" srcOrd="0" destOrd="0" presId="urn:microsoft.com/office/officeart/2005/8/layout/hierarchy4"/>
+    <dgm:cxn modelId="{3690688E-33E3-4F93-AE2D-940185A38E9F}" type="presParOf" srcId="{43556C78-707B-4022-8771-32D1B62833E9}" destId="{6D5A577F-1E9C-4A74-8C06-369D6694C504}" srcOrd="1" destOrd="0" presId="urn:microsoft.com/office/officeart/2005/8/layout/hierarchy4"/>
+    <dgm:cxn modelId="{66DB2631-4505-409D-87BB-218772DB7A00}" type="presParOf" srcId="{DAE2597A-00F8-47BF-97FA-6C9898ECCB1A}" destId="{2E340577-0772-4254-B481-6B2524238107}" srcOrd="1" destOrd="0" presId="urn:microsoft.com/office/officeart/2005/8/layout/hierarchy4"/>
+    <dgm:cxn modelId="{E1E6BC79-DBC3-4BF4-A8B3-8331121B7EDC}" type="presParOf" srcId="{DAE2597A-00F8-47BF-97FA-6C9898ECCB1A}" destId="{87B932A7-2EB1-4185-BB6A-A4CE108C563E}" srcOrd="2" destOrd="0" presId="urn:microsoft.com/office/officeart/2005/8/layout/hierarchy4"/>
+    <dgm:cxn modelId="{A03467C7-D35B-49CE-A86D-40B50043778B}" type="presParOf" srcId="{87B932A7-2EB1-4185-BB6A-A4CE108C563E}" destId="{F0DC125D-FE60-46AC-8CCC-34896C4C5FF7}" srcOrd="0" destOrd="0" presId="urn:microsoft.com/office/officeart/2005/8/layout/hierarchy4"/>
+    <dgm:cxn modelId="{A103ECCC-A053-4DD6-91B9-508195E73EED}" type="presParOf" srcId="{87B932A7-2EB1-4185-BB6A-A4CE108C563E}" destId="{C4140C19-1A00-4196-8384-073AC5B2FA60}" srcOrd="1" destOrd="0" presId="urn:microsoft.com/office/officeart/2005/8/layout/hierarchy4"/>
+    <dgm:cxn modelId="{1A0AB804-D959-4D99-9160-1D2AD815A0FA}" type="presParOf" srcId="{87B932A7-2EB1-4185-BB6A-A4CE108C563E}" destId="{1D0FF4DE-63C7-47F7-8591-06AA12B747C5}" srcOrd="2" destOrd="0" presId="urn:microsoft.com/office/officeart/2005/8/layout/hierarchy4"/>
+    <dgm:cxn modelId="{39769F35-FC54-46C9-8F6F-6F53E4AE7012}" type="presParOf" srcId="{1D0FF4DE-63C7-47F7-8591-06AA12B747C5}" destId="{D1635569-1554-4AE6-89F8-344ED18A92E3}" srcOrd="0" destOrd="0" presId="urn:microsoft.com/office/officeart/2005/8/layout/hierarchy4"/>
+    <dgm:cxn modelId="{37729290-4F84-4CB8-A9A3-D7AB363A7068}" type="presParOf" srcId="{D1635569-1554-4AE6-89F8-344ED18A92E3}" destId="{C8862F0D-B410-4B07-89E5-19E304F8B03B}" srcOrd="0" destOrd="0" presId="urn:microsoft.com/office/officeart/2005/8/layout/hierarchy4"/>
+    <dgm:cxn modelId="{5FAE5056-A093-45EB-ABC7-6DED91C43E46}" type="presParOf" srcId="{D1635569-1554-4AE6-89F8-344ED18A92E3}" destId="{E2D0F0CF-7800-4CE9-B262-F816E7F444FD}" srcOrd="1" destOrd="0" presId="urn:microsoft.com/office/officeart/2005/8/layout/hierarchy4"/>
+    <dgm:cxn modelId="{52DD9C9E-8323-463F-9667-A8501BB44A56}" type="presParOf" srcId="{1D0FF4DE-63C7-47F7-8591-06AA12B747C5}" destId="{CF556AE0-67D6-4594-BFDF-8BB2B77CBEB9}" srcOrd="1" destOrd="0" presId="urn:microsoft.com/office/officeart/2005/8/layout/hierarchy4"/>
+    <dgm:cxn modelId="{EEB482B1-AF05-4474-8D45-3951E1EA5F7E}" type="presParOf" srcId="{1D0FF4DE-63C7-47F7-8591-06AA12B747C5}" destId="{D984ECE6-1D4E-4FB7-929D-BC688FA20685}" srcOrd="2" destOrd="0" presId="urn:microsoft.com/office/officeart/2005/8/layout/hierarchy4"/>
+    <dgm:cxn modelId="{B1B7F471-9742-488C-9C36-892C376D340C}" type="presParOf" srcId="{D984ECE6-1D4E-4FB7-929D-BC688FA20685}" destId="{1930E5E4-5FA3-42AB-8A61-13B3FB72B151}" srcOrd="0" destOrd="0" presId="urn:microsoft.com/office/officeart/2005/8/layout/hierarchy4"/>
+    <dgm:cxn modelId="{6D0ADE4D-F6C3-46F5-A389-0F04A94761FB}" type="presParOf" srcId="{D984ECE6-1D4E-4FB7-929D-BC688FA20685}" destId="{BC92FBD3-C6B8-4B54-99B3-EF9A589C834F}" srcOrd="1" destOrd="0" presId="urn:microsoft.com/office/officeart/2005/8/layout/hierarchy4"/>
+    <dgm:cxn modelId="{E2110B73-0587-4E20-B54D-31B290206B7A}" type="presParOf" srcId="{DAE2597A-00F8-47BF-97FA-6C9898ECCB1A}" destId="{F33A0880-9D19-4F91-AC16-A138CD6F49D7}" srcOrd="3" destOrd="0" presId="urn:microsoft.com/office/officeart/2005/8/layout/hierarchy4"/>
+    <dgm:cxn modelId="{1A3ED3CD-A2AA-4172-ACBB-7A6E7C1E8968}" type="presParOf" srcId="{DAE2597A-00F8-47BF-97FA-6C9898ECCB1A}" destId="{829355CE-7216-4759-AEB8-F28B8C305EE9}" srcOrd="4" destOrd="0" presId="urn:microsoft.com/office/officeart/2005/8/layout/hierarchy4"/>
+    <dgm:cxn modelId="{CE8AC04F-8E6E-4641-BB5D-04C39CA92C80}" type="presParOf" srcId="{829355CE-7216-4759-AEB8-F28B8C305EE9}" destId="{67A13669-FCB2-497F-8390-9CB2DCD30ABD}" srcOrd="0" destOrd="0" presId="urn:microsoft.com/office/officeart/2005/8/layout/hierarchy4"/>
+    <dgm:cxn modelId="{DA8B49E9-C601-4840-A955-729BF4537489}" type="presParOf" srcId="{829355CE-7216-4759-AEB8-F28B8C305EE9}" destId="{ADCA663C-A3B6-4095-AB62-E39EB9560EE2}" srcOrd="1" destOrd="0" presId="urn:microsoft.com/office/officeart/2005/8/layout/hierarchy4"/>
+    <dgm:cxn modelId="{7381A790-EC38-4428-9DED-5AC0588FA6F0}" type="presParOf" srcId="{829355CE-7216-4759-AEB8-F28B8C305EE9}" destId="{76A9800E-3B32-4C7D-856D-920AB138FF98}" srcOrd="2" destOrd="0" presId="urn:microsoft.com/office/officeart/2005/8/layout/hierarchy4"/>
+    <dgm:cxn modelId="{F36B7C78-B3CB-49DC-8F38-976F85D1E2A4}" type="presParOf" srcId="{76A9800E-3B32-4C7D-856D-920AB138FF98}" destId="{97494BE1-43E7-4A84-94FA-0A0FEA5F0DF6}" srcOrd="0" destOrd="0" presId="urn:microsoft.com/office/officeart/2005/8/layout/hierarchy4"/>
+    <dgm:cxn modelId="{2EB0C9BC-74F2-4AE2-8FBC-5AA83C357568}" type="presParOf" srcId="{97494BE1-43E7-4A84-94FA-0A0FEA5F0DF6}" destId="{727C9E38-ED04-4EA8-8A94-EF55E707A7C7}" srcOrd="0" destOrd="0" presId="urn:microsoft.com/office/officeart/2005/8/layout/hierarchy4"/>
+    <dgm:cxn modelId="{926775FD-4C91-43BE-879C-B12AC7460F5A}" type="presParOf" srcId="{97494BE1-43E7-4A84-94FA-0A0FEA5F0DF6}" destId="{7D352809-6BEC-460F-9E90-0EC4017430CA}" srcOrd="1" destOrd="0" presId="urn:microsoft.com/office/officeart/2005/8/layout/hierarchy4"/>
+    <dgm:cxn modelId="{57695D27-CD44-4D4D-B22D-594B0441EFED}" type="presParOf" srcId="{76A9800E-3B32-4C7D-856D-920AB138FF98}" destId="{E1AA89A9-CE3F-4267-A6DE-FF734149DB83}" srcOrd="1" destOrd="0" presId="urn:microsoft.com/office/officeart/2005/8/layout/hierarchy4"/>
+    <dgm:cxn modelId="{C9E17407-3AA2-41BA-BC25-427217D5F0EB}" type="presParOf" srcId="{76A9800E-3B32-4C7D-856D-920AB138FF98}" destId="{7E89B71A-2C99-4961-A120-EFF9CFE6C42D}" srcOrd="2" destOrd="0" presId="urn:microsoft.com/office/officeart/2005/8/layout/hierarchy4"/>
+    <dgm:cxn modelId="{9915696D-D00B-43AD-8DA9-4C7FB9AEB9E1}" type="presParOf" srcId="{7E89B71A-2C99-4961-A120-EFF9CFE6C42D}" destId="{A288AFE3-8DE2-4852-9FCE-29FB5772ADD6}" srcOrd="0" destOrd="0" presId="urn:microsoft.com/office/officeart/2005/8/layout/hierarchy4"/>
+    <dgm:cxn modelId="{D08CE78C-DFB2-4364-9B93-C4C2A0F4EF07}" type="presParOf" srcId="{7E89B71A-2C99-4961-A120-EFF9CFE6C42D}" destId="{485460FE-ED0B-47EA-BCB9-B19A041BAB7F}" srcOrd="1" destOrd="0" presId="urn:microsoft.com/office/officeart/2005/8/layout/hierarchy4"/>
+    <dgm:cxn modelId="{9BD9FC48-A832-42F5-9BEB-0DEA23141A12}" type="presParOf" srcId="{76A9800E-3B32-4C7D-856D-920AB138FF98}" destId="{AF205E7C-948D-4B3B-A45D-101FD861655D}" srcOrd="3" destOrd="0" presId="urn:microsoft.com/office/officeart/2005/8/layout/hierarchy4"/>
+    <dgm:cxn modelId="{1B41D0D2-F09E-4E3D-AD4E-43852C375687}" type="presParOf" srcId="{76A9800E-3B32-4C7D-856D-920AB138FF98}" destId="{2B917093-C7AF-40AC-8B4C-AC3D99673DEE}" srcOrd="4" destOrd="0" presId="urn:microsoft.com/office/officeart/2005/8/layout/hierarchy4"/>
+    <dgm:cxn modelId="{A1F08AA0-438B-4047-9E2E-344C0D1150C7}" type="presParOf" srcId="{2B917093-C7AF-40AC-8B4C-AC3D99673DEE}" destId="{0148EFEF-06E1-4621-AC86-27CFE0EC287A}" srcOrd="0" destOrd="0" presId="urn:microsoft.com/office/officeart/2005/8/layout/hierarchy4"/>
+    <dgm:cxn modelId="{21F125DF-A009-444A-8441-219084C5E4EB}" type="presParOf" srcId="{2B917093-C7AF-40AC-8B4C-AC3D99673DEE}" destId="{4089A548-AF8E-4DDD-ADBC-C95B93FA37E9}" srcOrd="1" destOrd="0" presId="urn:microsoft.com/office/officeart/2005/8/layout/hierarchy4"/>
   </dgm:cxnLst>
   <dgm:bg/>
   <dgm:whole>
@@ -25966,7 +26026,7 @@
 </file>
 
 <file path=customXml/itemProps1.xml><?xml version="1.0" encoding="utf-8"?>
-<ds:datastoreItem xmlns:ds="http://schemas.openxmlformats.org/officeDocument/2006/customXml" ds:itemID="{EE19A552-CF41-422D-92B7-C47C979D6F46}">
+<ds:datastoreItem xmlns:ds="http://schemas.openxmlformats.org/officeDocument/2006/customXml" ds:itemID="{8DF73EDD-7EB3-4288-B90D-258689C8D53A}">
   <ds:schemaRefs>
     <ds:schemaRef ds:uri="http://schemas.openxmlformats.org/officeDocument/2006/bibliography"/>
   </ds:schemaRefs>
